--- a/DZ.02.02/DZ.02.02.docx
+++ b/DZ.02.02/DZ.02.02.docx
@@ -8,9 +8,9 @@
           <w:noProof/>
         </w:rPr>
         <w:drawing>
-          <wp:inline distT="0" distB="0" distL="0" distR="0" wp14:anchorId="5EB67A7A" wp14:editId="4EE4914E">
-            <wp:extent cx="5940425" cy="2436495"/>
-            <wp:effectExtent l="0" t="0" r="3175" b="1905"/>
+          <wp:inline distT="0" distB="0" distL="0" distR="0" wp14:anchorId="656C062A" wp14:editId="0CF18982">
+            <wp:extent cx="5940425" cy="4264025"/>
+            <wp:effectExtent l="0" t="0" r="3175" b="3175"/>
             <wp:docPr id="1" name="Рисунок 1"/>
             <wp:cNvGraphicFramePr>
               <a:graphicFrameLocks xmlns:a="http://schemas.openxmlformats.org/drawingml/2006/main" noChangeAspect="1"/>
@@ -31,7 +31,7 @@
                   <pic:spPr>
                     <a:xfrm>
                       <a:off x="0" y="0"/>
-                      <a:ext cx="5940425" cy="2436495"/>
+                      <a:ext cx="5940425" cy="4264025"/>
                     </a:xfrm>
                     <a:prstGeom prst="rect">
                       <a:avLst/>
@@ -43,6 +43,8 @@
           </wp:inline>
         </w:drawing>
       </w:r>
+      <w:bookmarkStart w:id="0" w:name="_GoBack"/>
+      <w:bookmarkEnd w:id="0"/>
     </w:p>
     <w:p>
       <w:r>
@@ -85,8 +87,6 @@
           </wp:inline>
         </w:drawing>
       </w:r>
-      <w:bookmarkStart w:id="0" w:name="_GoBack"/>
-      <w:bookmarkEnd w:id="0"/>
     </w:p>
     <w:sectPr>
       <w:pgSz w:w="11906" w:h="16838"/>
@@ -221,6 +221,7 @@
     <w:lsdException w:name="HTML Sample" w:semiHidden="1" w:unhideWhenUsed="1"/>
     <w:lsdException w:name="HTML Typewriter" w:semiHidden="1" w:unhideWhenUsed="1"/>
     <w:lsdException w:name="HTML Variable" w:semiHidden="1" w:unhideWhenUsed="1"/>
+    <w:lsdException w:name="Normal Table" w:semiHidden="1" w:unhideWhenUsed="1"/>
     <w:lsdException w:name="annotation subject" w:semiHidden="1" w:unhideWhenUsed="1"/>
     <w:lsdException w:name="No List" w:semiHidden="1" w:unhideWhenUsed="1"/>
     <w:lsdException w:name="Outline List 1" w:semiHidden="1" w:unhideWhenUsed="1"/>
@@ -266,9 +267,11 @@
     <w:lsdException w:name="Table Subtle 1" w:semiHidden="1" w:unhideWhenUsed="1"/>
     <w:lsdException w:name="Table Subtle 2" w:semiHidden="1" w:unhideWhenUsed="1"/>
     <w:lsdException w:name="Table Web 1" w:semiHidden="1" w:unhideWhenUsed="1"/>
+    <w:lsdException w:name="Table Web 2" w:semiHidden="1" w:unhideWhenUsed="1"/>
     <w:lsdException w:name="Table Web 3" w:semiHidden="1" w:unhideWhenUsed="1"/>
     <w:lsdException w:name="Balloon Text" w:semiHidden="1" w:unhideWhenUsed="1"/>
     <w:lsdException w:name="Table Grid" w:uiPriority="39"/>
+    <w:lsdException w:name="Table Theme" w:semiHidden="1" w:unhideWhenUsed="1"/>
     <w:lsdException w:name="Placeholder Text" w:semiHidden="1"/>
     <w:lsdException w:name="No Spacing" w:uiPriority="1" w:qFormat="1"/>
     <w:lsdException w:name="Light Shading" w:uiPriority="60"/>

--- a/DZ.02.02/DZ.02.02.docx
+++ b/DZ.02.02/DZ.02.02.docx
@@ -8,9 +8,9 @@
           <w:noProof/>
         </w:rPr>
         <w:drawing>
-          <wp:inline distT="0" distB="0" distL="0" distR="0" wp14:anchorId="656C062A" wp14:editId="0CF18982">
-            <wp:extent cx="5940425" cy="4264025"/>
-            <wp:effectExtent l="0" t="0" r="3175" b="3175"/>
+          <wp:inline distT="0" distB="0" distL="0" distR="0" wp14:anchorId="44411D7B" wp14:editId="3AB6D90B">
+            <wp:extent cx="5940425" cy="4496435"/>
+            <wp:effectExtent l="0" t="0" r="3175" b="0"/>
             <wp:docPr id="1" name="Рисунок 1"/>
             <wp:cNvGraphicFramePr>
               <a:graphicFrameLocks xmlns:a="http://schemas.openxmlformats.org/drawingml/2006/main" noChangeAspect="1"/>
@@ -31,7 +31,7 @@
                   <pic:spPr>
                     <a:xfrm>
                       <a:off x="0" y="0"/>
-                      <a:ext cx="5940425" cy="4264025"/>
+                      <a:ext cx="5940425" cy="4496435"/>
                     </a:xfrm>
                     <a:prstGeom prst="rect">
                       <a:avLst/>
@@ -51,6 +51,7 @@
         <w:rPr>
           <w:noProof/>
         </w:rPr>
+        <w:lastRenderedPageBreak/>
         <w:drawing>
           <wp:inline distT="0" distB="0" distL="0" distR="0" wp14:anchorId="2E069FB8" wp14:editId="4F2A2411">
             <wp:extent cx="3829050" cy="4800600"/>
